--- a/links.docx
+++ b/links.docx
@@ -19,6 +19,23 @@
         <w:t>Bootsstep</w:t>
       </w:r>
     </w:p>
+    <w:p/>
+    <w:p>
+      <w:r>
+        <w:t>Formspree.io</w:t>
+      </w:r>
+    </w:p>
+    <w:p>
+      <w:r>
+        <w:t xml:space="preserve">Google </w:t>
+      </w:r>
+      <w:proofErr w:type="spellStart"/>
+      <w:r>
+        <w:t>forms</w:t>
+      </w:r>
+      <w:proofErr w:type="spellEnd"/>
+    </w:p>
+    <w:p/>
     <w:p/>
     <w:p/>
     <w:sectPr>
